--- a/tests/org.obeonetwork.m2doc.html.tests/resources/html/strike/strike-expected-generation.docx
+++ b/tests/org.obeonetwork.m2doc.html.tests/resources/html/strike/strike-expected-generation.docx
@@ -31,9 +31,9 @@
       </w:r>
       <w:r>
         <w:rPr>
-          <w:b w:val="false"/>
-          <w:i w:val="false"/>
-          <w:strike w:val="true"/>
+          <w:b w:val="off"/>
+          <w:i w:val="off"/>
+          <w:strike w:val="on"/>
         </w:rPr>
         <w:t>not yet available!</w:t>
       </w:r>
